--- a/SW2_Project/Phase2/Documents/CS352-SE2017-Daily scrum meeting 5.docx
+++ b/SW2_Project/Phase2/Documents/CS352-SE2017-Daily scrum meeting 5.docx
@@ -297,7 +297,6 @@
           <w:lang w:bidi="ar-EG"/>
         </w:rPr>
       </w:pPr>
-      <w:proofErr w:type="spellStart"/>
       <w:r>
         <w:rPr>
           <w:b/>
@@ -306,31 +305,8 @@
           <w:szCs w:val="34"/>
           <w:lang w:bidi="ar-EG"/>
         </w:rPr>
-        <w:t>Dr</w:t>
-      </w:r>
-      <w:proofErr w:type="spellEnd"/>
-      <w:r>
-        <w:rPr>
-          <w:b/>
-          <w:bCs/>
-          <w:sz w:val="34"/>
-          <w:szCs w:val="34"/>
-          <w:lang w:bidi="ar-EG"/>
-        </w:rPr>
-        <w:t xml:space="preserve"> Amr </w:t>
-      </w:r>
-      <w:proofErr w:type="spellStart"/>
-      <w:r>
-        <w:rPr>
-          <w:b/>
-          <w:bCs/>
-          <w:sz w:val="34"/>
-          <w:szCs w:val="34"/>
-          <w:lang w:bidi="ar-EG"/>
-        </w:rPr>
-        <w:t>Kamel</w:t>
-      </w:r>
-      <w:proofErr w:type="spellEnd"/>
+        <w:t>Dr Amr Kamel</w:t>
+      </w:r>
       <w:r>
         <w:rPr>
           <w:b/>
@@ -394,7 +370,6 @@
           <w:lang w:bidi="ar-EG"/>
         </w:rPr>
       </w:pPr>
-      <w:proofErr w:type="spellStart"/>
       <w:r>
         <w:rPr>
           <w:b/>
@@ -403,9 +378,8 @@
           <w:szCs w:val="30"/>
           <w:lang w:bidi="ar-EG"/>
         </w:rPr>
-        <w:t>Dr</w:t>
-      </w:r>
-      <w:proofErr w:type="spellEnd"/>
+        <w:t>Dr Khadiga Mohamed</w:t>
+      </w:r>
       <w:r>
         <w:rPr>
           <w:b/>
@@ -414,9 +388,8 @@
           <w:szCs w:val="30"/>
           <w:lang w:bidi="ar-EG"/>
         </w:rPr>
-        <w:t xml:space="preserve"> </w:t>
-      </w:r>
-      <w:proofErr w:type="spellStart"/>
+        <w:tab/>
+      </w:r>
       <w:r>
         <w:rPr>
           <w:b/>
@@ -425,9 +398,8 @@
           <w:szCs w:val="30"/>
           <w:lang w:bidi="ar-EG"/>
         </w:rPr>
-        <w:t>Khadiga</w:t>
-      </w:r>
-      <w:proofErr w:type="spellEnd"/>
+        <w:tab/>
+      </w:r>
       <w:r>
         <w:rPr>
           <w:b/>
@@ -436,36 +408,6 @@
           <w:szCs w:val="30"/>
           <w:lang w:bidi="ar-EG"/>
         </w:rPr>
-        <w:t xml:space="preserve"> Mohamed</w:t>
-      </w:r>
-      <w:r>
-        <w:rPr>
-          <w:b/>
-          <w:bCs/>
-          <w:sz w:val="30"/>
-          <w:szCs w:val="30"/>
-          <w:lang w:bidi="ar-EG"/>
-        </w:rPr>
-        <w:tab/>
-      </w:r>
-      <w:r>
-        <w:rPr>
-          <w:b/>
-          <w:bCs/>
-          <w:sz w:val="30"/>
-          <w:szCs w:val="30"/>
-          <w:lang w:bidi="ar-EG"/>
-        </w:rPr>
-        <w:tab/>
-      </w:r>
-      <w:r>
-        <w:rPr>
-          <w:b/>
-          <w:bCs/>
-          <w:sz w:val="30"/>
-          <w:szCs w:val="30"/>
-          <w:lang w:bidi="ar-EG"/>
-        </w:rPr>
         <w:tab/>
         <w:t>kelbedweihy@fci-cu.edu.eg</w:t>
       </w:r>
@@ -492,45 +434,8 @@
           <w:szCs w:val="32"/>
           <w:lang w:bidi="ar-EG"/>
         </w:rPr>
-        <w:t xml:space="preserve">TA: </w:t>
-      </w:r>
-      <w:proofErr w:type="spellStart"/>
-      <w:r>
-        <w:rPr>
-          <w:b/>
-          <w:bCs/>
-          <w:color w:val="FF0000"/>
-          <w:sz w:val="32"/>
-          <w:szCs w:val="32"/>
-          <w:lang w:bidi="ar-EG"/>
-        </w:rPr>
-        <w:t>Ragia</w:t>
-      </w:r>
-      <w:proofErr w:type="spellEnd"/>
-      <w:r>
-        <w:rPr>
-          <w:b/>
-          <w:bCs/>
-          <w:color w:val="FF0000"/>
-          <w:sz w:val="32"/>
-          <w:szCs w:val="32"/>
-          <w:lang w:bidi="ar-EG"/>
-        </w:rPr>
-        <w:t xml:space="preserve"> Mohamed </w:t>
-      </w:r>
-      <w:proofErr w:type="spellStart"/>
-      <w:r>
-        <w:rPr>
-          <w:b/>
-          <w:bCs/>
-          <w:color w:val="FF0000"/>
-          <w:sz w:val="32"/>
-          <w:szCs w:val="32"/>
-          <w:lang w:bidi="ar-EG"/>
-        </w:rPr>
-        <w:t>Aboulfadl</w:t>
-      </w:r>
-      <w:proofErr w:type="spellEnd"/>
+        <w:t>TA: Ragia Mohamed Aboulfadl</w:t>
+      </w:r>
     </w:p>
     <w:p>
       <w:pPr>
@@ -565,29 +470,7 @@
           <w:szCs w:val="32"/>
           <w:lang w:bidi="ar-EG"/>
         </w:rPr>
-        <w:t xml:space="preserve">TAs:  </w:t>
-      </w:r>
-      <w:proofErr w:type="spellStart"/>
-      <w:r>
-        <w:rPr>
-          <w:b/>
-          <w:bCs/>
-          <w:sz w:val="32"/>
-          <w:szCs w:val="32"/>
-          <w:lang w:bidi="ar-EG"/>
-        </w:rPr>
-        <w:t>Eng</w:t>
-      </w:r>
-      <w:proofErr w:type="spellEnd"/>
-      <w:r>
-        <w:rPr>
-          <w:b/>
-          <w:bCs/>
-          <w:sz w:val="32"/>
-          <w:szCs w:val="32"/>
-          <w:lang w:bidi="ar-EG"/>
-        </w:rPr>
-        <w:t xml:space="preserve"> Mohamed Samir</w:t>
+        <w:t>TAs:  Eng Mohamed Samir</w:t>
       </w:r>
       <w:r>
         <w:rPr>
@@ -633,40 +516,16 @@
           <w:lang w:bidi="ar-EG"/>
         </w:rPr>
       </w:pPr>
-      <w:proofErr w:type="spellStart"/>
-      <w:r>
-        <w:rPr>
-          <w:b/>
-          <w:bCs/>
-          <w:sz w:val="32"/>
-          <w:szCs w:val="32"/>
-          <w:lang w:bidi="ar-EG"/>
-        </w:rPr>
-        <w:t>Eng</w:t>
-      </w:r>
-      <w:proofErr w:type="spellEnd"/>
-      <w:r>
-        <w:rPr>
-          <w:b/>
-          <w:bCs/>
-          <w:sz w:val="32"/>
-          <w:szCs w:val="32"/>
-          <w:lang w:bidi="ar-EG"/>
-        </w:rPr>
-        <w:t xml:space="preserve"> Omar Khaled Ali </w:t>
-      </w:r>
-      <w:proofErr w:type="spellStart"/>
-      <w:r>
-        <w:rPr>
-          <w:b/>
-          <w:bCs/>
-          <w:sz w:val="32"/>
-          <w:szCs w:val="32"/>
-          <w:lang w:bidi="ar-EG"/>
-        </w:rPr>
-        <w:t>Ragab</w:t>
-      </w:r>
-      <w:proofErr w:type="spellEnd"/>
+      <w:r>
+        <w:rPr>
+          <w:b/>
+          <w:bCs/>
+          <w:sz w:val="32"/>
+          <w:szCs w:val="32"/>
+          <w:lang w:bidi="ar-EG"/>
+        </w:rPr>
+        <w:t>Eng Omar Khaled Ali Ragab</w:t>
+      </w:r>
       <w:r>
         <w:rPr>
           <w:b/>
@@ -691,49 +550,15 @@
           <w:lang w:bidi="ar-EG"/>
         </w:rPr>
       </w:pPr>
-      <w:proofErr w:type="spellStart"/>
-      <w:r>
-        <w:rPr>
-          <w:b/>
-          <w:bCs/>
-          <w:sz w:val="32"/>
-          <w:szCs w:val="32"/>
-          <w:lang w:bidi="ar-EG"/>
-        </w:rPr>
-        <w:t>Eng</w:t>
-      </w:r>
-      <w:proofErr w:type="spellEnd"/>
-      <w:r>
-        <w:rPr>
-          <w:b/>
-          <w:bCs/>
-          <w:sz w:val="32"/>
-          <w:szCs w:val="32"/>
-          <w:lang w:bidi="ar-EG"/>
-        </w:rPr>
-        <w:t xml:space="preserve"> </w:t>
-      </w:r>
-      <w:proofErr w:type="spellStart"/>
-      <w:r>
-        <w:rPr>
-          <w:b/>
-          <w:bCs/>
-          <w:sz w:val="32"/>
-          <w:szCs w:val="32"/>
-          <w:lang w:bidi="ar-EG"/>
-        </w:rPr>
-        <w:t>Ragia</w:t>
-      </w:r>
-      <w:proofErr w:type="spellEnd"/>
-      <w:r>
-        <w:rPr>
-          <w:b/>
-          <w:bCs/>
-          <w:sz w:val="32"/>
-          <w:szCs w:val="32"/>
-          <w:lang w:bidi="ar-EG"/>
-        </w:rPr>
-        <w:t xml:space="preserve"> Mohamed </w:t>
+      <w:r>
+        <w:rPr>
+          <w:b/>
+          <w:bCs/>
+          <w:sz w:val="32"/>
+          <w:szCs w:val="32"/>
+          <w:lang w:bidi="ar-EG"/>
+        </w:rPr>
+        <w:t xml:space="preserve">Eng Ragia Mohamed </w:t>
       </w:r>
       <w:r>
         <w:rPr>
@@ -779,62 +604,16 @@
           <w:lang w:bidi="ar-EG"/>
         </w:rPr>
       </w:pPr>
-      <w:proofErr w:type="spellStart"/>
-      <w:r>
-        <w:rPr>
-          <w:b/>
-          <w:bCs/>
-          <w:sz w:val="32"/>
-          <w:szCs w:val="32"/>
-          <w:lang w:bidi="ar-EG"/>
-        </w:rPr>
-        <w:t>Eng</w:t>
-      </w:r>
-      <w:proofErr w:type="spellEnd"/>
-      <w:r>
-        <w:rPr>
-          <w:b/>
-          <w:bCs/>
-          <w:sz w:val="32"/>
-          <w:szCs w:val="32"/>
-          <w:lang w:bidi="ar-EG"/>
-        </w:rPr>
-        <w:t xml:space="preserve"> </w:t>
-      </w:r>
-      <w:proofErr w:type="spellStart"/>
-      <w:r>
-        <w:rPr>
-          <w:b/>
-          <w:bCs/>
-          <w:sz w:val="32"/>
-          <w:szCs w:val="32"/>
-          <w:lang w:bidi="ar-EG"/>
-        </w:rPr>
-        <w:t>Ebtehal</w:t>
-      </w:r>
-      <w:proofErr w:type="spellEnd"/>
-      <w:r>
-        <w:rPr>
-          <w:b/>
-          <w:bCs/>
-          <w:sz w:val="32"/>
-          <w:szCs w:val="32"/>
-          <w:lang w:bidi="ar-EG"/>
-        </w:rPr>
-        <w:t xml:space="preserve"> </w:t>
-      </w:r>
-      <w:proofErr w:type="spellStart"/>
-      <w:r>
-        <w:rPr>
-          <w:b/>
-          <w:bCs/>
-          <w:sz w:val="32"/>
-          <w:szCs w:val="32"/>
-          <w:lang w:bidi="ar-EG"/>
-        </w:rPr>
-        <w:t>yahia</w:t>
-      </w:r>
-      <w:proofErr w:type="spellEnd"/>
+      <w:r>
+        <w:rPr>
+          <w:b/>
+          <w:bCs/>
+          <w:sz w:val="32"/>
+          <w:szCs w:val="32"/>
+          <w:lang w:bidi="ar-EG"/>
+        </w:rPr>
+        <w:t>Eng Ebtehal yahia</w:t>
+      </w:r>
       <w:r>
         <w:rPr>
           <w:b/>
@@ -879,27 +658,15 @@
           <w:lang w:bidi="ar-EG"/>
         </w:rPr>
       </w:pPr>
-      <w:proofErr w:type="spellStart"/>
-      <w:r>
-        <w:rPr>
-          <w:b/>
-          <w:bCs/>
-          <w:sz w:val="32"/>
-          <w:szCs w:val="32"/>
-          <w:lang w:bidi="ar-EG"/>
-        </w:rPr>
-        <w:t>Eng</w:t>
-      </w:r>
-      <w:proofErr w:type="spellEnd"/>
-      <w:r>
-        <w:rPr>
-          <w:b/>
-          <w:bCs/>
-          <w:sz w:val="32"/>
-          <w:szCs w:val="32"/>
-          <w:lang w:bidi="ar-EG"/>
-        </w:rPr>
-        <w:t xml:space="preserve"> Ahmed Emad</w:t>
+      <w:r>
+        <w:rPr>
+          <w:b/>
+          <w:bCs/>
+          <w:sz w:val="32"/>
+          <w:szCs w:val="32"/>
+          <w:lang w:bidi="ar-EG"/>
+        </w:rPr>
+        <w:t>Eng Ahmed Emad</w:t>
       </w:r>
       <w:r>
         <w:rPr>
@@ -943,27 +710,15 @@
           <w:szCs w:val="24"/>
         </w:rPr>
       </w:pPr>
-      <w:proofErr w:type="spellStart"/>
-      <w:r>
-        <w:rPr>
-          <w:b/>
-          <w:bCs/>
-          <w:sz w:val="32"/>
-          <w:szCs w:val="32"/>
-          <w:lang w:bidi="ar-EG"/>
-        </w:rPr>
-        <w:t>Eng</w:t>
-      </w:r>
-      <w:proofErr w:type="spellEnd"/>
-      <w:r>
-        <w:rPr>
-          <w:b/>
-          <w:bCs/>
-          <w:sz w:val="32"/>
-          <w:szCs w:val="32"/>
-          <w:lang w:bidi="ar-EG"/>
-        </w:rPr>
-        <w:t xml:space="preserve"> Amr Tarek</w:t>
+      <w:r>
+        <w:rPr>
+          <w:b/>
+          <w:bCs/>
+          <w:sz w:val="32"/>
+          <w:szCs w:val="32"/>
+          <w:lang w:bidi="ar-EG"/>
+        </w:rPr>
+        <w:t>Eng Amr Tarek</w:t>
       </w:r>
       <w:r>
         <w:rPr>
@@ -1073,28 +828,7 @@
           <w:lang w:bidi="ar-EG"/>
         </w:rPr>
         <w:tab/>
-      </w:r>
-      <w:proofErr w:type="spellStart"/>
-      <w:r>
-        <w:rPr>
-          <w:b/>
-          <w:bCs/>
-          <w:sz w:val="32"/>
-          <w:szCs w:val="32"/>
-          <w:lang w:bidi="ar-EG"/>
-        </w:rPr>
-        <w:t>Eng</w:t>
-      </w:r>
-      <w:proofErr w:type="spellEnd"/>
-      <w:r>
-        <w:rPr>
-          <w:b/>
-          <w:bCs/>
-          <w:sz w:val="32"/>
-          <w:szCs w:val="32"/>
-          <w:lang w:bidi="ar-EG"/>
-        </w:rPr>
-        <w:t xml:space="preserve"> Mohamed Samir</w:t>
+        <w:t>Eng Mohamed Samir</w:t>
       </w:r>
       <w:r>
         <w:rPr>
@@ -1145,41 +879,8 @@
           <w:lang w:bidi="ar-EG"/>
         </w:rPr>
         <w:cr/>
-      </w:r>
-      <w:proofErr w:type="spellStart"/>
-      <w:r>
-        <w:rPr>
-          <w:b/>
-          <w:bCs/>
-          <w:sz w:val="32"/>
-          <w:szCs w:val="32"/>
-          <w:lang w:bidi="ar-EG"/>
-        </w:rPr>
-        <w:t>Eng</w:t>
-      </w:r>
-      <w:proofErr w:type="spellEnd"/>
-      <w:r>
-        <w:rPr>
-          <w:b/>
-          <w:bCs/>
-          <w:sz w:val="32"/>
-          <w:szCs w:val="32"/>
-          <w:lang w:bidi="ar-EG"/>
-        </w:rPr>
-        <w:t xml:space="preserve"> Omar Khaled Ali </w:t>
-      </w:r>
-      <w:proofErr w:type="spellStart"/>
-      <w:r>
-        <w:rPr>
-          <w:b/>
-          <w:bCs/>
-          <w:sz w:val="32"/>
-          <w:szCs w:val="32"/>
-          <w:lang w:bidi="ar-EG"/>
-        </w:rPr>
-        <w:t>Ragab</w:t>
-      </w:r>
-      <w:proofErr w:type="spellEnd"/>
+        <w:t>Eng Omar Khaled Ali Ragab</w:t>
+      </w:r>
       <w:r>
         <w:rPr>
           <w:b/>
@@ -1201,49 +902,25 @@
         </w:rPr>
         <w:cr/>
       </w:r>
-      <w:proofErr w:type="spellStart"/>
-      <w:r>
-        <w:rPr>
-          <w:b/>
-          <w:bCs/>
-          <w:sz w:val="32"/>
-          <w:szCs w:val="32"/>
-          <w:lang w:bidi="ar-EG"/>
-        </w:rPr>
-        <w:t>Eng</w:t>
-      </w:r>
-      <w:proofErr w:type="spellEnd"/>
-      <w:r>
-        <w:rPr>
-          <w:b/>
-          <w:bCs/>
-          <w:sz w:val="32"/>
-          <w:szCs w:val="32"/>
-          <w:lang w:bidi="ar-EG"/>
-        </w:rPr>
-        <w:t xml:space="preserve"> </w:t>
-      </w:r>
-      <w:proofErr w:type="spellStart"/>
-      <w:r>
-        <w:rPr>
-          <w:b/>
-          <w:bCs/>
-          <w:sz w:val="32"/>
-          <w:szCs w:val="32"/>
-          <w:lang w:bidi="ar-EG"/>
-        </w:rPr>
-        <w:t>Ragia</w:t>
-      </w:r>
-      <w:proofErr w:type="spellEnd"/>
-      <w:r>
-        <w:rPr>
-          <w:b/>
-          <w:bCs/>
-          <w:sz w:val="32"/>
-          <w:szCs w:val="32"/>
-          <w:lang w:bidi="ar-EG"/>
-        </w:rPr>
-        <w:t xml:space="preserve"> Mohamed </w:t>
+      <w:r>
+        <w:rPr>
+          <w:b/>
+          <w:bCs/>
+          <w:sz w:val="32"/>
+          <w:szCs w:val="32"/>
+          <w:lang w:bidi="ar-EG"/>
+        </w:rPr>
+        <w:t xml:space="preserve">Eng </w:t>
+      </w:r>
+      <w:r>
+        <w:rPr>
+          <w:b/>
+          <w:bCs/>
+          <w:sz w:val="32"/>
+          <w:szCs w:val="32"/>
+          <w:lang w:bidi="ar-EG"/>
+        </w:rPr>
+        <w:t xml:space="preserve">Ragia Mohamed </w:t>
       </w:r>
       <w:r>
         <w:rPr>
@@ -1298,63 +975,8 @@
           <w:lang w:bidi="ar-EG"/>
         </w:rPr>
         <w:tab/>
-      </w:r>
-      <w:proofErr w:type="spellStart"/>
-      <w:r>
-        <w:rPr>
-          <w:b/>
-          <w:bCs/>
-          <w:sz w:val="32"/>
-          <w:szCs w:val="32"/>
-          <w:lang w:bidi="ar-EG"/>
-        </w:rPr>
-        <w:t>Eng</w:t>
-      </w:r>
-      <w:proofErr w:type="spellEnd"/>
-      <w:r>
-        <w:rPr>
-          <w:b/>
-          <w:bCs/>
-          <w:sz w:val="32"/>
-          <w:szCs w:val="32"/>
-          <w:lang w:bidi="ar-EG"/>
-        </w:rPr>
-        <w:t xml:space="preserve"> </w:t>
-      </w:r>
-      <w:proofErr w:type="spellStart"/>
-      <w:r>
-        <w:rPr>
-          <w:b/>
-          <w:bCs/>
-          <w:sz w:val="32"/>
-          <w:szCs w:val="32"/>
-          <w:lang w:bidi="ar-EG"/>
-        </w:rPr>
-        <w:t>Ebtehal</w:t>
-      </w:r>
-      <w:proofErr w:type="spellEnd"/>
-      <w:r>
-        <w:rPr>
-          <w:b/>
-          <w:bCs/>
-          <w:sz w:val="32"/>
-          <w:szCs w:val="32"/>
-          <w:lang w:bidi="ar-EG"/>
-        </w:rPr>
-        <w:t xml:space="preserve"> </w:t>
-      </w:r>
-      <w:proofErr w:type="spellStart"/>
-      <w:r>
-        <w:rPr>
-          <w:b/>
-          <w:bCs/>
-          <w:sz w:val="32"/>
-          <w:szCs w:val="32"/>
-          <w:lang w:bidi="ar-EG"/>
-        </w:rPr>
-        <w:t>yahia</w:t>
-      </w:r>
-      <w:proofErr w:type="spellEnd"/>
+        <w:t>Eng Ebtehal yahia</w:t>
+      </w:r>
       <w:r>
         <w:rPr>
           <w:b/>
@@ -1417,28 +1039,7 @@
           <w:lang w:bidi="ar-EG"/>
         </w:rPr>
         <w:tab/>
-      </w:r>
-      <w:proofErr w:type="spellStart"/>
-      <w:r>
-        <w:rPr>
-          <w:b/>
-          <w:bCs/>
-          <w:sz w:val="32"/>
-          <w:szCs w:val="32"/>
-          <w:lang w:bidi="ar-EG"/>
-        </w:rPr>
-        <w:t>Eng</w:t>
-      </w:r>
-      <w:proofErr w:type="spellEnd"/>
-      <w:r>
-        <w:rPr>
-          <w:b/>
-          <w:bCs/>
-          <w:sz w:val="32"/>
-          <w:szCs w:val="32"/>
-          <w:lang w:bidi="ar-EG"/>
-        </w:rPr>
-        <w:t xml:space="preserve"> Ahmed Emad</w:t>
+        <w:t>Eng Ahmed Emad</w:t>
       </w:r>
       <w:r>
         <w:rPr>
@@ -1502,28 +1103,7 @@
           <w:lang w:bidi="ar-EG"/>
         </w:rPr>
         <w:tab/>
-      </w:r>
-      <w:proofErr w:type="spellStart"/>
-      <w:r>
-        <w:rPr>
-          <w:b/>
-          <w:bCs/>
-          <w:sz w:val="32"/>
-          <w:szCs w:val="32"/>
-          <w:lang w:bidi="ar-EG"/>
-        </w:rPr>
-        <w:t>Eng</w:t>
-      </w:r>
-      <w:proofErr w:type="spellEnd"/>
-      <w:r>
-        <w:rPr>
-          <w:b/>
-          <w:bCs/>
-          <w:sz w:val="32"/>
-          <w:szCs w:val="32"/>
-          <w:lang w:bidi="ar-EG"/>
-        </w:rPr>
-        <w:t xml:space="preserve"> Amr Tarek</w:t>
+        <w:t>Eng Amr Tarek</w:t>
       </w:r>
       <w:r>
         <w:rPr>
@@ -1622,26 +1202,34 @@
     </w:p>
     <w:tbl>
       <w:tblPr>
-        <w:tblStyle w:val="GridTable4-Accent1"/>
-        <w:tblW w:w="10137" w:type="dxa"/>
-        <w:tblInd w:w="0" w:type="dxa"/>
+        <w:tblW w:w="9450" w:type="dxa"/>
+        <w:tblInd w:w="108" w:type="dxa"/>
+        <w:tblBorders>
+          <w:top w:val="single" w:sz="4" w:space="0" w:color="000000"/>
+          <w:left w:val="single" w:sz="4" w:space="0" w:color="000000"/>
+          <w:bottom w:val="single" w:sz="4" w:space="0" w:color="000000"/>
+          <w:right w:val="single" w:sz="4" w:space="0" w:color="000000"/>
+          <w:insideH w:val="single" w:sz="4" w:space="0" w:color="000000"/>
+          <w:insideV w:val="single" w:sz="4" w:space="0" w:color="000000"/>
+        </w:tblBorders>
         <w:tblLook w:val="04A0" w:firstRow="1" w:lastRow="0" w:firstColumn="1" w:lastColumn="0" w:noHBand="0" w:noVBand="1"/>
       </w:tblPr>
       <w:tblGrid>
-        <w:gridCol w:w="1189"/>
-        <w:gridCol w:w="3184"/>
-        <w:gridCol w:w="4216"/>
-        <w:gridCol w:w="1548"/>
+        <w:gridCol w:w="1220"/>
+        <w:gridCol w:w="2909"/>
+        <w:gridCol w:w="3878"/>
+        <w:gridCol w:w="1443"/>
       </w:tblGrid>
       <w:tr>
-        <w:trPr>
-          <w:cnfStyle w:val="100000000000" w:firstRow="1" w:lastRow="0" w:firstColumn="0" w:lastColumn="0" w:oddVBand="0" w:evenVBand="0" w:oddHBand="0" w:evenHBand="0" w:firstRowFirstColumn="0" w:firstRowLastColumn="0" w:lastRowFirstColumn="0" w:lastRowLastColumn="0"/>
-          <w:trHeight w:val="332"/>
-        </w:trPr>
         <w:tc>
           <w:tcPr>
-            <w:cnfStyle w:val="001000000000" w:firstRow="0" w:lastRow="0" w:firstColumn="1" w:lastColumn="0" w:oddVBand="0" w:evenVBand="0" w:oddHBand="0" w:evenHBand="0" w:firstRowFirstColumn="0" w:firstRowLastColumn="0" w:lastRowFirstColumn="0" w:lastRowLastColumn="0"/>
-            <w:tcW w:w="1189" w:type="dxa"/>
+            <w:tcW w:w="1220" w:type="dxa"/>
+            <w:tcBorders>
+              <w:top w:val="single" w:sz="4" w:space="0" w:color="000000"/>
+              <w:left w:val="single" w:sz="4" w:space="0" w:color="000000"/>
+              <w:bottom w:val="single" w:sz="4" w:space="0" w:color="000000"/>
+              <w:right w:val="single" w:sz="4" w:space="0" w:color="000000"/>
+            </w:tcBorders>
             <w:hideMark/>
           </w:tcPr>
           <w:p>
@@ -1649,14 +1237,14 @@
               <w:ind w:left="72"/>
               <w:jc w:val="center"/>
               <w:rPr>
-                <w:b w:val="0"/>
-                <w:bCs w:val="0"/>
+                <w:b/>
+                <w:bCs/>
               </w:rPr>
             </w:pPr>
             <w:r>
               <w:rPr>
-                <w:b w:val="0"/>
-                <w:bCs w:val="0"/>
+                <w:b/>
+                <w:bCs/>
               </w:rPr>
               <w:t>ID</w:t>
             </w:r>
@@ -1664,22 +1252,27 @@
         </w:tc>
         <w:tc>
           <w:tcPr>
-            <w:tcW w:w="3184" w:type="dxa"/>
+            <w:tcW w:w="2909" w:type="dxa"/>
+            <w:tcBorders>
+              <w:top w:val="single" w:sz="4" w:space="0" w:color="000000"/>
+              <w:left w:val="single" w:sz="4" w:space="0" w:color="000000"/>
+              <w:bottom w:val="single" w:sz="4" w:space="0" w:color="000000"/>
+              <w:right w:val="single" w:sz="4" w:space="0" w:color="000000"/>
+            </w:tcBorders>
             <w:hideMark/>
           </w:tcPr>
           <w:p>
             <w:pPr>
               <w:jc w:val="center"/>
-              <w:cnfStyle w:val="100000000000" w:firstRow="1" w:lastRow="0" w:firstColumn="0" w:lastColumn="0" w:oddVBand="0" w:evenVBand="0" w:oddHBand="0" w:evenHBand="0" w:firstRowFirstColumn="0" w:firstRowLastColumn="0" w:lastRowFirstColumn="0" w:lastRowLastColumn="0"/>
               <w:rPr>
-                <w:b w:val="0"/>
-                <w:bCs w:val="0"/>
+                <w:b/>
+                <w:bCs/>
               </w:rPr>
             </w:pPr>
             <w:r>
               <w:rPr>
-                <w:b w:val="0"/>
-                <w:bCs w:val="0"/>
+                <w:b/>
+                <w:bCs/>
               </w:rPr>
               <w:t>Name</w:t>
             </w:r>
@@ -1687,22 +1280,27 @@
         </w:tc>
         <w:tc>
           <w:tcPr>
-            <w:tcW w:w="4216" w:type="dxa"/>
+            <w:tcW w:w="3878" w:type="dxa"/>
+            <w:tcBorders>
+              <w:top w:val="single" w:sz="4" w:space="0" w:color="000000"/>
+              <w:left w:val="single" w:sz="4" w:space="0" w:color="000000"/>
+              <w:bottom w:val="single" w:sz="4" w:space="0" w:color="000000"/>
+              <w:right w:val="single" w:sz="4" w:space="0" w:color="000000"/>
+            </w:tcBorders>
             <w:hideMark/>
           </w:tcPr>
           <w:p>
             <w:pPr>
               <w:jc w:val="center"/>
-              <w:cnfStyle w:val="100000000000" w:firstRow="1" w:lastRow="0" w:firstColumn="0" w:lastColumn="0" w:oddVBand="0" w:evenVBand="0" w:oddHBand="0" w:evenHBand="0" w:firstRowFirstColumn="0" w:firstRowLastColumn="0" w:lastRowFirstColumn="0" w:lastRowLastColumn="0"/>
               <w:rPr>
-                <w:b w:val="0"/>
-                <w:bCs w:val="0"/>
+                <w:b/>
+                <w:bCs/>
               </w:rPr>
             </w:pPr>
             <w:r>
               <w:rPr>
-                <w:b w:val="0"/>
-                <w:bCs w:val="0"/>
+                <w:b/>
+                <w:bCs/>
               </w:rPr>
               <w:t>Email</w:t>
             </w:r>
@@ -1710,22 +1308,27 @@
         </w:tc>
         <w:tc>
           <w:tcPr>
-            <w:tcW w:w="1548" w:type="dxa"/>
+            <w:tcW w:w="1443" w:type="dxa"/>
+            <w:tcBorders>
+              <w:top w:val="single" w:sz="4" w:space="0" w:color="000000"/>
+              <w:left w:val="single" w:sz="4" w:space="0" w:color="000000"/>
+              <w:bottom w:val="single" w:sz="4" w:space="0" w:color="000000"/>
+              <w:right w:val="single" w:sz="4" w:space="0" w:color="000000"/>
+            </w:tcBorders>
             <w:hideMark/>
           </w:tcPr>
           <w:p>
             <w:pPr>
               <w:jc w:val="center"/>
-              <w:cnfStyle w:val="100000000000" w:firstRow="1" w:lastRow="0" w:firstColumn="0" w:lastColumn="0" w:oddVBand="0" w:evenVBand="0" w:oddHBand="0" w:evenHBand="0" w:firstRowFirstColumn="0" w:firstRowLastColumn="0" w:lastRowFirstColumn="0" w:lastRowLastColumn="0"/>
               <w:rPr>
-                <w:b w:val="0"/>
-                <w:bCs w:val="0"/>
+                <w:b/>
+                <w:bCs/>
               </w:rPr>
             </w:pPr>
             <w:r>
               <w:rPr>
-                <w:b w:val="0"/>
-                <w:bCs w:val="0"/>
+                <w:b/>
+                <w:bCs/>
               </w:rPr>
               <w:t>Mobile</w:t>
             </w:r>
@@ -1733,392 +1336,144 @@
         </w:tc>
       </w:tr>
       <w:tr>
-        <w:trPr>
-          <w:cnfStyle w:val="000000100000" w:firstRow="0" w:lastRow="0" w:firstColumn="0" w:lastColumn="0" w:oddVBand="0" w:evenVBand="0" w:oddHBand="1" w:evenHBand="0" w:firstRowFirstColumn="0" w:firstRowLastColumn="0" w:lastRowFirstColumn="0" w:lastRowLastColumn="0"/>
-          <w:trHeight w:val="332"/>
-        </w:trPr>
         <w:tc>
           <w:tcPr>
-            <w:cnfStyle w:val="001000000000" w:firstRow="0" w:lastRow="0" w:firstColumn="1" w:lastColumn="0" w:oddVBand="0" w:evenVBand="0" w:oddHBand="0" w:evenHBand="0" w:firstRowFirstColumn="0" w:firstRowLastColumn="0" w:lastRowFirstColumn="0" w:lastRowLastColumn="0"/>
-            <w:tcW w:w="1189" w:type="dxa"/>
+            <w:tcW w:w="1220" w:type="dxa"/>
             <w:tcBorders>
-              <w:top w:val="single" w:sz="4" w:space="0" w:color="95B3D7" w:themeColor="accent1" w:themeTint="99"/>
-              <w:left w:val="single" w:sz="4" w:space="0" w:color="95B3D7" w:themeColor="accent1" w:themeTint="99"/>
-              <w:bottom w:val="single" w:sz="4" w:space="0" w:color="95B3D7" w:themeColor="accent1" w:themeTint="99"/>
-              <w:right w:val="single" w:sz="4" w:space="0" w:color="95B3D7" w:themeColor="accent1" w:themeTint="99"/>
+              <w:top w:val="single" w:sz="4" w:space="0" w:color="000000"/>
+              <w:left w:val="single" w:sz="4" w:space="0" w:color="000000"/>
+              <w:bottom w:val="single" w:sz="4" w:space="0" w:color="000000"/>
+              <w:right w:val="single" w:sz="4" w:space="0" w:color="000000"/>
             </w:tcBorders>
             <w:hideMark/>
           </w:tcPr>
           <w:p>
             <w:r>
-              <w:t>20140066</w:t>
+              <w:t>201040189</w:t>
             </w:r>
           </w:p>
         </w:tc>
         <w:tc>
           <w:tcPr>
-            <w:tcW w:w="3184" w:type="dxa"/>
+            <w:tcW w:w="2909" w:type="dxa"/>
             <w:tcBorders>
-              <w:top w:val="single" w:sz="4" w:space="0" w:color="95B3D7" w:themeColor="accent1" w:themeTint="99"/>
-              <w:left w:val="single" w:sz="4" w:space="0" w:color="95B3D7" w:themeColor="accent1" w:themeTint="99"/>
-              <w:bottom w:val="single" w:sz="4" w:space="0" w:color="95B3D7" w:themeColor="accent1" w:themeTint="99"/>
-              <w:right w:val="single" w:sz="4" w:space="0" w:color="95B3D7" w:themeColor="accent1" w:themeTint="99"/>
+              <w:top w:val="single" w:sz="4" w:space="0" w:color="000000"/>
+              <w:left w:val="single" w:sz="4" w:space="0" w:color="000000"/>
+              <w:bottom w:val="single" w:sz="4" w:space="0" w:color="000000"/>
+              <w:right w:val="single" w:sz="4" w:space="0" w:color="000000"/>
             </w:tcBorders>
             <w:hideMark/>
           </w:tcPr>
           <w:p>
-            <w:pPr>
-              <w:tabs>
-                <w:tab w:val="right" w:pos="2815"/>
-              </w:tabs>
-              <w:cnfStyle w:val="000000100000" w:firstRow="0" w:lastRow="0" w:firstColumn="0" w:lastColumn="0" w:oddVBand="0" w:evenVBand="0" w:oddHBand="1" w:evenHBand="0" w:firstRowFirstColumn="0" w:firstRowLastColumn="0" w:lastRowFirstColumn="0" w:lastRowLastColumn="0"/>
-            </w:pPr>
-            <w:proofErr w:type="spellStart"/>
             <w:r>
-              <w:t>Alaa</w:t>
-            </w:r>
-            <w:proofErr w:type="spellEnd"/>
-            <w:r>
-              <w:t xml:space="preserve"> </w:t>
-            </w:r>
-            <w:proofErr w:type="spellStart"/>
-            <w:r>
-              <w:t>Atef</w:t>
-            </w:r>
-            <w:proofErr w:type="spellEnd"/>
-            <w:r>
-              <w:t xml:space="preserve"> </w:t>
-            </w:r>
-            <w:proofErr w:type="spellStart"/>
-            <w:r>
-              <w:t>Badr</w:t>
-            </w:r>
-            <w:proofErr w:type="spellEnd"/>
-            <w:r>
-              <w:tab/>
+              <w:t>Omar Mohamed Osman</w:t>
             </w:r>
           </w:p>
         </w:tc>
         <w:tc>
           <w:tcPr>
-            <w:tcW w:w="4216" w:type="dxa"/>
+            <w:tcW w:w="3878" w:type="dxa"/>
             <w:tcBorders>
-              <w:top w:val="single" w:sz="4" w:space="0" w:color="95B3D7" w:themeColor="accent1" w:themeTint="99"/>
-              <w:left w:val="single" w:sz="4" w:space="0" w:color="95B3D7" w:themeColor="accent1" w:themeTint="99"/>
-              <w:bottom w:val="single" w:sz="4" w:space="0" w:color="95B3D7" w:themeColor="accent1" w:themeTint="99"/>
-              <w:right w:val="single" w:sz="4" w:space="0" w:color="95B3D7" w:themeColor="accent1" w:themeTint="99"/>
+              <w:top w:val="single" w:sz="4" w:space="0" w:color="000000"/>
+              <w:left w:val="single" w:sz="4" w:space="0" w:color="000000"/>
+              <w:bottom w:val="single" w:sz="4" w:space="0" w:color="000000"/>
+              <w:right w:val="single" w:sz="4" w:space="0" w:color="000000"/>
             </w:tcBorders>
             <w:hideMark/>
           </w:tcPr>
           <w:p>
-            <w:pPr>
-              <w:cnfStyle w:val="000000100000" w:firstRow="0" w:lastRow="0" w:firstColumn="0" w:lastColumn="0" w:oddVBand="0" w:evenVBand="0" w:oddHBand="1" w:evenHBand="0" w:firstRowFirstColumn="0" w:firstRowLastColumn="0" w:lastRowFirstColumn="0" w:lastRowLastColumn="0"/>
-            </w:pPr>
-            <w:hyperlink r:id="rId11" w:history="1">
-              <w:r>
-                <w:rPr>
-                  <w:rStyle w:val="Hyperlink"/>
-                </w:rPr>
-                <w:t>alaa.badr.25@gmail.com</w:t>
-              </w:r>
-            </w:hyperlink>
+            <w:r>
+              <w:t>omar_13316@hotmail.com</w:t>
+            </w:r>
           </w:p>
         </w:tc>
         <w:tc>
           <w:tcPr>
-            <w:tcW w:w="1548" w:type="dxa"/>
+            <w:tcW w:w="1443" w:type="dxa"/>
             <w:tcBorders>
-              <w:top w:val="single" w:sz="4" w:space="0" w:color="95B3D7" w:themeColor="accent1" w:themeTint="99"/>
-              <w:left w:val="single" w:sz="4" w:space="0" w:color="95B3D7" w:themeColor="accent1" w:themeTint="99"/>
-              <w:bottom w:val="single" w:sz="4" w:space="0" w:color="95B3D7" w:themeColor="accent1" w:themeTint="99"/>
-              <w:right w:val="single" w:sz="4" w:space="0" w:color="95B3D7" w:themeColor="accent1" w:themeTint="99"/>
+              <w:top w:val="single" w:sz="4" w:space="0" w:color="000000"/>
+              <w:left w:val="single" w:sz="4" w:space="0" w:color="000000"/>
+              <w:bottom w:val="single" w:sz="4" w:space="0" w:color="000000"/>
+              <w:right w:val="single" w:sz="4" w:space="0" w:color="000000"/>
             </w:tcBorders>
             <w:hideMark/>
           </w:tcPr>
           <w:p>
-            <w:pPr>
-              <w:cnfStyle w:val="000000100000" w:firstRow="0" w:lastRow="0" w:firstColumn="0" w:lastColumn="0" w:oddVBand="0" w:evenVBand="0" w:oddHBand="1" w:evenHBand="0" w:firstRowFirstColumn="0" w:firstRowLastColumn="0" w:lastRowFirstColumn="0" w:lastRowLastColumn="0"/>
-            </w:pPr>
             <w:r>
-              <w:t>01140911255</w:t>
+              <w:t>01008232911</w:t>
             </w:r>
           </w:p>
         </w:tc>
       </w:tr>
       <w:tr>
-        <w:trPr>
-          <w:trHeight w:val="332"/>
-        </w:trPr>
         <w:tc>
           <w:tcPr>
-            <w:cnfStyle w:val="001000000000" w:firstRow="0" w:lastRow="0" w:firstColumn="1" w:lastColumn="0" w:oddVBand="0" w:evenVBand="0" w:oddHBand="0" w:evenHBand="0" w:firstRowFirstColumn="0" w:firstRowLastColumn="0" w:lastRowFirstColumn="0" w:lastRowLastColumn="0"/>
-            <w:tcW w:w="1189" w:type="dxa"/>
+            <w:tcW w:w="1220" w:type="dxa"/>
             <w:tcBorders>
-              <w:top w:val="single" w:sz="4" w:space="0" w:color="95B3D7" w:themeColor="accent1" w:themeTint="99"/>
-              <w:left w:val="single" w:sz="4" w:space="0" w:color="95B3D7" w:themeColor="accent1" w:themeTint="99"/>
-              <w:bottom w:val="single" w:sz="4" w:space="0" w:color="95B3D7" w:themeColor="accent1" w:themeTint="99"/>
-              <w:right w:val="single" w:sz="4" w:space="0" w:color="95B3D7" w:themeColor="accent1" w:themeTint="99"/>
+              <w:top w:val="single" w:sz="4" w:space="0" w:color="000000"/>
+              <w:left w:val="single" w:sz="4" w:space="0" w:color="000000"/>
+              <w:bottom w:val="single" w:sz="4" w:space="0" w:color="000000"/>
+              <w:right w:val="single" w:sz="4" w:space="0" w:color="000000"/>
             </w:tcBorders>
             <w:hideMark/>
           </w:tcPr>
           <w:p>
             <w:r>
-              <w:t>20140062</w:t>
+              <w:t>20140106</w:t>
             </w:r>
           </w:p>
         </w:tc>
         <w:tc>
           <w:tcPr>
-            <w:tcW w:w="3184" w:type="dxa"/>
+            <w:tcW w:w="2909" w:type="dxa"/>
             <w:tcBorders>
-              <w:top w:val="single" w:sz="4" w:space="0" w:color="95B3D7" w:themeColor="accent1" w:themeTint="99"/>
-              <w:left w:val="single" w:sz="4" w:space="0" w:color="95B3D7" w:themeColor="accent1" w:themeTint="99"/>
-              <w:bottom w:val="single" w:sz="4" w:space="0" w:color="95B3D7" w:themeColor="accent1" w:themeTint="99"/>
-              <w:right w:val="single" w:sz="4" w:space="0" w:color="95B3D7" w:themeColor="accent1" w:themeTint="99"/>
+              <w:top w:val="single" w:sz="4" w:space="0" w:color="000000"/>
+              <w:left w:val="single" w:sz="4" w:space="0" w:color="000000"/>
+              <w:bottom w:val="single" w:sz="4" w:space="0" w:color="000000"/>
+              <w:right w:val="single" w:sz="4" w:space="0" w:color="000000"/>
             </w:tcBorders>
             <w:hideMark/>
           </w:tcPr>
           <w:p>
-            <w:pPr>
-              <w:cnfStyle w:val="000000000000" w:firstRow="0" w:lastRow="0" w:firstColumn="0" w:lastColumn="0" w:oddVBand="0" w:evenVBand="0" w:oddHBand="0" w:evenHBand="0" w:firstRowFirstColumn="0" w:firstRowLastColumn="0" w:lastRowFirstColumn="0" w:lastRowLastColumn="0"/>
-            </w:pPr>
             <w:r>
-              <w:t>Ismail Ahmed Mahmoud</w:t>
+              <w:t>Khaled Taher</w:t>
             </w:r>
           </w:p>
         </w:tc>
         <w:tc>
           <w:tcPr>
-            <w:tcW w:w="4216" w:type="dxa"/>
+            <w:tcW w:w="3878" w:type="dxa"/>
             <w:tcBorders>
-              <w:top w:val="single" w:sz="4" w:space="0" w:color="95B3D7" w:themeColor="accent1" w:themeTint="99"/>
-              <w:left w:val="single" w:sz="4" w:space="0" w:color="95B3D7" w:themeColor="accent1" w:themeTint="99"/>
-              <w:bottom w:val="single" w:sz="4" w:space="0" w:color="95B3D7" w:themeColor="accent1" w:themeTint="99"/>
-              <w:right w:val="single" w:sz="4" w:space="0" w:color="95B3D7" w:themeColor="accent1" w:themeTint="99"/>
-            </w:tcBorders>
-            <w:hideMark/>
-          </w:tcPr>
-          <w:p>
-            <w:pPr>
-              <w:cnfStyle w:val="000000000000" w:firstRow="0" w:lastRow="0" w:firstColumn="0" w:lastColumn="0" w:oddVBand="0" w:evenVBand="0" w:oddHBand="0" w:evenHBand="0" w:firstRowFirstColumn="0" w:firstRowLastColumn="0" w:lastRowFirstColumn="0" w:lastRowLastColumn="0"/>
-            </w:pPr>
-            <w:hyperlink r:id="rId12" w:history="1">
-              <w:r>
-                <w:rPr>
-                  <w:rStyle w:val="Hyperlink"/>
-                </w:rPr>
-                <w:t>ismail.ahmed2014@stud.fci-cu.edu.eg</w:t>
-              </w:r>
-            </w:hyperlink>
-          </w:p>
-        </w:tc>
-        <w:tc>
-          <w:tcPr>
-            <w:tcW w:w="1548" w:type="dxa"/>
-            <w:tcBorders>
-              <w:top w:val="single" w:sz="4" w:space="0" w:color="95B3D7" w:themeColor="accent1" w:themeTint="99"/>
-              <w:left w:val="single" w:sz="4" w:space="0" w:color="95B3D7" w:themeColor="accent1" w:themeTint="99"/>
-              <w:bottom w:val="single" w:sz="4" w:space="0" w:color="95B3D7" w:themeColor="accent1" w:themeTint="99"/>
-              <w:right w:val="single" w:sz="4" w:space="0" w:color="95B3D7" w:themeColor="accent1" w:themeTint="99"/>
-            </w:tcBorders>
-            <w:hideMark/>
-          </w:tcPr>
-          <w:p>
-            <w:pPr>
-              <w:cnfStyle w:val="000000000000" w:firstRow="0" w:lastRow="0" w:firstColumn="0" w:lastColumn="0" w:oddVBand="0" w:evenVBand="0" w:oddHBand="0" w:evenHBand="0" w:firstRowFirstColumn="0" w:firstRowLastColumn="0" w:lastRowFirstColumn="0" w:lastRowLastColumn="0"/>
-            </w:pPr>
-            <w:r>
-              <w:t>01005887976</w:t>
-            </w:r>
-          </w:p>
-        </w:tc>
-      </w:tr>
-      <w:tr>
-        <w:trPr>
-          <w:cnfStyle w:val="000000100000" w:firstRow="0" w:lastRow="0" w:firstColumn="0" w:lastColumn="0" w:oddVBand="0" w:evenVBand="0" w:oddHBand="1" w:evenHBand="0" w:firstRowFirstColumn="0" w:firstRowLastColumn="0" w:lastRowFirstColumn="0" w:lastRowLastColumn="0"/>
-          <w:trHeight w:val="332"/>
-        </w:trPr>
-        <w:tc>
-          <w:tcPr>
-            <w:cnfStyle w:val="001000000000" w:firstRow="0" w:lastRow="0" w:firstColumn="1" w:lastColumn="0" w:oddVBand="0" w:evenVBand="0" w:oddHBand="0" w:evenHBand="0" w:firstRowFirstColumn="0" w:firstRowLastColumn="0" w:lastRowFirstColumn="0" w:lastRowLastColumn="0"/>
-            <w:tcW w:w="1189" w:type="dxa"/>
-            <w:tcBorders>
-              <w:top w:val="single" w:sz="4" w:space="0" w:color="95B3D7" w:themeColor="accent1" w:themeTint="99"/>
-              <w:left w:val="single" w:sz="4" w:space="0" w:color="95B3D7" w:themeColor="accent1" w:themeTint="99"/>
-              <w:bottom w:val="single" w:sz="4" w:space="0" w:color="95B3D7" w:themeColor="accent1" w:themeTint="99"/>
-              <w:right w:val="single" w:sz="4" w:space="0" w:color="95B3D7" w:themeColor="accent1" w:themeTint="99"/>
+              <w:top w:val="single" w:sz="4" w:space="0" w:color="000000"/>
+              <w:left w:val="single" w:sz="4" w:space="0" w:color="000000"/>
+              <w:bottom w:val="single" w:sz="4" w:space="0" w:color="000000"/>
+              <w:right w:val="single" w:sz="4" w:space="0" w:color="000000"/>
             </w:tcBorders>
             <w:hideMark/>
           </w:tcPr>
           <w:p>
             <w:r>
-              <w:t>20140206</w:t>
+              <w:rPr>
+                <w:rStyle w:val="5yl5"/>
+              </w:rPr>
+              <w:t>khaled@stud.fci-cu.edu.eg</w:t>
             </w:r>
           </w:p>
         </w:tc>
         <w:tc>
           <w:tcPr>
-            <w:tcW w:w="3184" w:type="dxa"/>
+            <w:tcW w:w="1443" w:type="dxa"/>
             <w:tcBorders>
-              <w:top w:val="single" w:sz="4" w:space="0" w:color="95B3D7" w:themeColor="accent1" w:themeTint="99"/>
-              <w:left w:val="single" w:sz="4" w:space="0" w:color="95B3D7" w:themeColor="accent1" w:themeTint="99"/>
-              <w:bottom w:val="single" w:sz="4" w:space="0" w:color="95B3D7" w:themeColor="accent1" w:themeTint="99"/>
-              <w:right w:val="single" w:sz="4" w:space="0" w:color="95B3D7" w:themeColor="accent1" w:themeTint="99"/>
-            </w:tcBorders>
-            <w:hideMark/>
-          </w:tcPr>
-          <w:p>
-            <w:pPr>
-              <w:cnfStyle w:val="000000100000" w:firstRow="0" w:lastRow="0" w:firstColumn="0" w:lastColumn="0" w:oddVBand="0" w:evenVBand="0" w:oddHBand="1" w:evenHBand="0" w:firstRowFirstColumn="0" w:firstRowLastColumn="0" w:lastRowFirstColumn="0" w:lastRowLastColumn="0"/>
-            </w:pPr>
-            <w:r>
-              <w:t xml:space="preserve">Karim </w:t>
-            </w:r>
-            <w:proofErr w:type="spellStart"/>
-            <w:r>
-              <w:t>Ehab</w:t>
-            </w:r>
-            <w:proofErr w:type="spellEnd"/>
-            <w:r>
-              <w:t xml:space="preserve"> Ahmed</w:t>
-            </w:r>
-          </w:p>
-        </w:tc>
-        <w:tc>
-          <w:tcPr>
-            <w:tcW w:w="4216" w:type="dxa"/>
-            <w:tcBorders>
-              <w:top w:val="single" w:sz="4" w:space="0" w:color="95B3D7" w:themeColor="accent1" w:themeTint="99"/>
-              <w:left w:val="single" w:sz="4" w:space="0" w:color="95B3D7" w:themeColor="accent1" w:themeTint="99"/>
-              <w:bottom w:val="single" w:sz="4" w:space="0" w:color="95B3D7" w:themeColor="accent1" w:themeTint="99"/>
-              <w:right w:val="single" w:sz="4" w:space="0" w:color="95B3D7" w:themeColor="accent1" w:themeTint="99"/>
-            </w:tcBorders>
-            <w:hideMark/>
-          </w:tcPr>
-          <w:p>
-            <w:pPr>
-              <w:cnfStyle w:val="000000100000" w:firstRow="0" w:lastRow="0" w:firstColumn="0" w:lastColumn="0" w:oddVBand="0" w:evenVBand="0" w:oddHBand="1" w:evenHBand="0" w:firstRowFirstColumn="0" w:firstRowLastColumn="0" w:lastRowFirstColumn="0" w:lastRowLastColumn="0"/>
-            </w:pPr>
-            <w:hyperlink r:id="rId13" w:history="1">
-              <w:r>
-                <w:rPr>
-                  <w:rStyle w:val="Hyperlink"/>
-                </w:rPr>
-                <w:t>karimehabahmed@stud.fci-cu.edu.eg</w:t>
-              </w:r>
-            </w:hyperlink>
-          </w:p>
-        </w:tc>
-        <w:tc>
-          <w:tcPr>
-            <w:tcW w:w="1548" w:type="dxa"/>
-            <w:tcBorders>
-              <w:top w:val="single" w:sz="4" w:space="0" w:color="95B3D7" w:themeColor="accent1" w:themeTint="99"/>
-              <w:left w:val="single" w:sz="4" w:space="0" w:color="95B3D7" w:themeColor="accent1" w:themeTint="99"/>
-              <w:bottom w:val="single" w:sz="4" w:space="0" w:color="95B3D7" w:themeColor="accent1" w:themeTint="99"/>
-              <w:right w:val="single" w:sz="4" w:space="0" w:color="95B3D7" w:themeColor="accent1" w:themeTint="99"/>
-            </w:tcBorders>
-            <w:hideMark/>
-          </w:tcPr>
-          <w:p>
-            <w:pPr>
-              <w:cnfStyle w:val="000000100000" w:firstRow="0" w:lastRow="0" w:firstColumn="0" w:lastColumn="0" w:oddVBand="0" w:evenVBand="0" w:oddHBand="1" w:evenHBand="0" w:firstRowFirstColumn="0" w:firstRowLastColumn="0" w:lastRowFirstColumn="0" w:lastRowLastColumn="0"/>
-            </w:pPr>
-            <w:r>
-              <w:t>01062064070</w:t>
-            </w:r>
-          </w:p>
-        </w:tc>
-      </w:tr>
-      <w:tr>
-        <w:trPr>
-          <w:trHeight w:val="548"/>
-        </w:trPr>
-        <w:tc>
-          <w:tcPr>
-            <w:cnfStyle w:val="001000000000" w:firstRow="0" w:lastRow="0" w:firstColumn="1" w:lastColumn="0" w:oddVBand="0" w:evenVBand="0" w:oddHBand="0" w:evenHBand="0" w:firstRowFirstColumn="0" w:firstRowLastColumn="0" w:lastRowFirstColumn="0" w:lastRowLastColumn="0"/>
-            <w:tcW w:w="1189" w:type="dxa"/>
-            <w:tcBorders>
-              <w:top w:val="single" w:sz="4" w:space="0" w:color="95B3D7" w:themeColor="accent1" w:themeTint="99"/>
-              <w:left w:val="single" w:sz="4" w:space="0" w:color="95B3D7" w:themeColor="accent1" w:themeTint="99"/>
-              <w:bottom w:val="single" w:sz="4" w:space="0" w:color="95B3D7" w:themeColor="accent1" w:themeTint="99"/>
-              <w:right w:val="single" w:sz="4" w:space="0" w:color="95B3D7" w:themeColor="accent1" w:themeTint="99"/>
+              <w:top w:val="single" w:sz="4" w:space="0" w:color="000000"/>
+              <w:left w:val="single" w:sz="4" w:space="0" w:color="000000"/>
+              <w:bottom w:val="single" w:sz="4" w:space="0" w:color="000000"/>
+              <w:right w:val="single" w:sz="4" w:space="0" w:color="000000"/>
             </w:tcBorders>
             <w:hideMark/>
           </w:tcPr>
           <w:p>
             <w:r>
-              <w:t>20140274</w:t>
-            </w:r>
-          </w:p>
-        </w:tc>
-        <w:tc>
-          <w:tcPr>
-            <w:tcW w:w="3184" w:type="dxa"/>
-            <w:tcBorders>
-              <w:top w:val="single" w:sz="4" w:space="0" w:color="95B3D7" w:themeColor="accent1" w:themeTint="99"/>
-              <w:left w:val="single" w:sz="4" w:space="0" w:color="95B3D7" w:themeColor="accent1" w:themeTint="99"/>
-              <w:bottom w:val="single" w:sz="4" w:space="0" w:color="95B3D7" w:themeColor="accent1" w:themeTint="99"/>
-              <w:right w:val="single" w:sz="4" w:space="0" w:color="95B3D7" w:themeColor="accent1" w:themeTint="99"/>
-            </w:tcBorders>
-            <w:hideMark/>
-          </w:tcPr>
-          <w:p>
-            <w:pPr>
-              <w:cnfStyle w:val="000000000000" w:firstRow="0" w:lastRow="0" w:firstColumn="0" w:lastColumn="0" w:oddVBand="0" w:evenVBand="0" w:oddHBand="0" w:evenHBand="0" w:firstRowFirstColumn="0" w:firstRowLastColumn="0" w:lastRowFirstColumn="0" w:lastRowLastColumn="0"/>
-            </w:pPr>
-            <w:r>
-              <w:t xml:space="preserve">Mostafa Mohamed </w:t>
-            </w:r>
-            <w:proofErr w:type="spellStart"/>
-            <w:r>
-              <w:t>ElMenshawy</w:t>
-            </w:r>
-            <w:proofErr w:type="spellEnd"/>
-          </w:p>
-        </w:tc>
-        <w:tc>
-          <w:tcPr>
-            <w:tcW w:w="4216" w:type="dxa"/>
-            <w:tcBorders>
-              <w:top w:val="single" w:sz="4" w:space="0" w:color="95B3D7" w:themeColor="accent1" w:themeTint="99"/>
-              <w:left w:val="single" w:sz="4" w:space="0" w:color="95B3D7" w:themeColor="accent1" w:themeTint="99"/>
-              <w:bottom w:val="single" w:sz="4" w:space="0" w:color="95B3D7" w:themeColor="accent1" w:themeTint="99"/>
-              <w:right w:val="single" w:sz="4" w:space="0" w:color="95B3D7" w:themeColor="accent1" w:themeTint="99"/>
-            </w:tcBorders>
-            <w:hideMark/>
-          </w:tcPr>
-          <w:p>
-            <w:pPr>
-              <w:cnfStyle w:val="000000000000" w:firstRow="0" w:lastRow="0" w:firstColumn="0" w:lastColumn="0" w:oddVBand="0" w:evenVBand="0" w:oddHBand="0" w:evenHBand="0" w:firstRowFirstColumn="0" w:firstRowLastColumn="0" w:lastRowFirstColumn="0" w:lastRowLastColumn="0"/>
-            </w:pPr>
-            <w:hyperlink r:id="rId14" w:history="1">
-              <w:r>
-                <w:rPr>
-                  <w:rStyle w:val="Hyperlink"/>
-                </w:rPr>
-                <w:t>mustafa1elmenshawy@gmail.com</w:t>
-              </w:r>
-            </w:hyperlink>
-          </w:p>
-        </w:tc>
-        <w:tc>
-          <w:tcPr>
-            <w:tcW w:w="1548" w:type="dxa"/>
-            <w:tcBorders>
-              <w:top w:val="single" w:sz="4" w:space="0" w:color="95B3D7" w:themeColor="accent1" w:themeTint="99"/>
-              <w:left w:val="single" w:sz="4" w:space="0" w:color="95B3D7" w:themeColor="accent1" w:themeTint="99"/>
-              <w:bottom w:val="single" w:sz="4" w:space="0" w:color="95B3D7" w:themeColor="accent1" w:themeTint="99"/>
-              <w:right w:val="single" w:sz="4" w:space="0" w:color="95B3D7" w:themeColor="accent1" w:themeTint="99"/>
-            </w:tcBorders>
-            <w:hideMark/>
-          </w:tcPr>
-          <w:p>
-            <w:pPr>
-              <w:cnfStyle w:val="000000000000" w:firstRow="0" w:lastRow="0" w:firstColumn="0" w:lastColumn="0" w:oddVBand="0" w:evenVBand="0" w:oddHBand="0" w:evenHBand="0" w:firstRowFirstColumn="0" w:firstRowLastColumn="0" w:lastRowFirstColumn="0" w:lastRowLastColumn="0"/>
-            </w:pPr>
-            <w:r>
-              <w:t>01148504856</w:t>
+              <w:t>01113096654</w:t>
             </w:r>
           </w:p>
         </w:tc>
@@ -2133,6 +1488,8 @@
           <w:szCs w:val="36"/>
         </w:rPr>
       </w:pPr>
+      <w:bookmarkStart w:id="1" w:name="_GoBack"/>
+      <w:bookmarkEnd w:id="1"/>
       <w:r>
         <w:rPr>
           <w:sz w:val="36"/>
@@ -2479,14 +1836,14 @@
       <w:pPr>
         <w:pStyle w:val="Heading1"/>
       </w:pPr>
-      <w:bookmarkStart w:id="1" w:name="_Toc413611716"/>
+      <w:bookmarkStart w:id="2" w:name="_Toc413611716"/>
     </w:p>
     <w:p>
       <w:pPr>
         <w:pStyle w:val="Heading1"/>
       </w:pPr>
     </w:p>
-    <w:bookmarkEnd w:id="1"/>
+    <w:bookmarkEnd w:id="2"/>
     <w:p>
       <w:pPr>
         <w:rPr>
@@ -2500,12 +1857,12 @@
       <w:pPr>
         <w:pStyle w:val="Heading1"/>
       </w:pPr>
-      <w:bookmarkStart w:id="2" w:name="_Toc413611717"/>
+      <w:bookmarkStart w:id="3" w:name="_Toc413611717"/>
       <w:r>
         <w:lastRenderedPageBreak/>
         <w:t>Done requirements</w:t>
       </w:r>
-      <w:bookmarkEnd w:id="2"/>
+      <w:bookmarkEnd w:id="3"/>
     </w:p>
     <w:p>
       <w:pPr>
@@ -2538,11 +1895,11 @@
       <w:pPr>
         <w:pStyle w:val="Heading1"/>
       </w:pPr>
-      <w:bookmarkStart w:id="3" w:name="_Toc413611718"/>
+      <w:bookmarkStart w:id="4" w:name="_Toc413611718"/>
       <w:r>
         <w:t>What will be done today</w:t>
       </w:r>
-      <w:bookmarkEnd w:id="3"/>
+      <w:bookmarkEnd w:id="4"/>
     </w:p>
     <w:p>
       <w:pPr>
@@ -2616,8 +1973,6 @@
         </w:rPr>
         <w:t>Finish Required documents</w:t>
       </w:r>
-      <w:bookmarkStart w:id="4" w:name="_GoBack"/>
-      <w:bookmarkEnd w:id="4"/>
     </w:p>
     <w:p>
       <w:pPr>
@@ -2663,8 +2018,8 @@
       </w:r>
     </w:p>
     <w:sectPr>
-      <w:headerReference w:type="default" r:id="rId15"/>
-      <w:footerReference w:type="default" r:id="rId16"/>
+      <w:headerReference w:type="default" r:id="rId11"/>
+      <w:footerReference w:type="default" r:id="rId12"/>
       <w:pgSz w:w="12240" w:h="15840"/>
       <w:pgMar w:top="1152" w:right="1296" w:bottom="1008" w:left="1296" w:header="720" w:footer="720" w:gutter="0"/>
       <w:cols w:space="720"/>
@@ -2829,7 +2184,7 @@
               <w:rPr>
                 <w:noProof/>
               </w:rPr>
-              <w:t>3</w:t>
+              <w:t>2</w:t>
             </w:r>
             <w:r>
               <w:rPr>
@@ -2891,21 +2246,8 @@
         <w:sz w:val="23"/>
         <w:szCs w:val="23"/>
       </w:rPr>
-      <w:t xml:space="preserve">Dr. Amr </w:t>
+      <w:t>Dr. Amr Kamel</w:t>
     </w:r>
-    <w:proofErr w:type="spellStart"/>
-    <w:r>
-      <w:rPr>
-        <w:rFonts w:ascii="Calibri" w:hAnsi="Calibri" w:cs="Calibri"/>
-        <w:b/>
-        <w:bCs/>
-        <w:color w:val="000000"/>
-        <w:sz w:val="23"/>
-        <w:szCs w:val="23"/>
-      </w:rPr>
-      <w:t>Kamel</w:t>
-    </w:r>
-    <w:proofErr w:type="spellEnd"/>
   </w:p>
   <w:p>
     <w:pPr>
@@ -3088,29 +2430,7 @@
         <w:szCs w:val="40"/>
         <w:highlight w:val="black"/>
       </w:rPr>
-      <w:t xml:space="preserve">Team Name, </w:t>
-    </w:r>
-    <w:proofErr w:type="spellStart"/>
-    <w:r>
-      <w:rPr>
-        <w:rFonts w:asciiTheme="majorHAnsi" w:hAnsiTheme="majorHAnsi"/>
-        <w:color w:val="FF0000"/>
-        <w:sz w:val="40"/>
-        <w:szCs w:val="40"/>
-        <w:highlight w:val="black"/>
-      </w:rPr>
-      <w:t>Proj</w:t>
-    </w:r>
-    <w:proofErr w:type="spellEnd"/>
-    <w:r>
-      <w:rPr>
-        <w:rFonts w:asciiTheme="majorHAnsi" w:hAnsiTheme="majorHAnsi"/>
-        <w:color w:val="FF0000"/>
-        <w:sz w:val="40"/>
-        <w:szCs w:val="40"/>
-        <w:highlight w:val="black"/>
-      </w:rPr>
-      <w:t xml:space="preserve"> Name</w:t>
+      <w:t>Team Name, Proj Name</w:t>
     </w:r>
   </w:p>
   <w:p>
@@ -5721,6 +5041,11 @@
       </w:tcPr>
     </w:tblStylePr>
   </w:style>
+  <w:style w:type="character" w:customStyle="1" w:styleId="5yl5">
+    <w:name w:val="_5yl5"/>
+    <w:basedOn w:val="DefaultParagraphFont"/>
+    <w:rsid w:val="00241E9C"/>
+  </w:style>
 </w:styles>
 </file>
 
@@ -6012,7 +5337,7 @@
 </file>
 
 <file path=customXml/itemProps1.xml><?xml version="1.0" encoding="utf-8"?>
-<ds:datastoreItem xmlns:ds="http://schemas.openxmlformats.org/officeDocument/2006/customXml" ds:itemID="{11B363DC-AC82-4981-B016-CD1424A7B301}">
+<ds:datastoreItem xmlns:ds="http://schemas.openxmlformats.org/officeDocument/2006/customXml" ds:itemID="{A369FFFB-25A2-4E5B-B10C-A235D8890834}">
   <ds:schemaRefs>
     <ds:schemaRef ds:uri="http://schemas.openxmlformats.org/officeDocument/2006/bibliography"/>
   </ds:schemaRefs>
